--- a/Business Innovation And Entrepreneurship/Arthur Zang-Bio French Version.docx
+++ b/Business Innovation And Entrepreneurship/Arthur Zang-Bio French Version.docx
@@ -382,6 +382,1848 @@
           <w:szCs w:val="28"/>
         </w:rPr>
         <w:t xml:space="preserve"> continue d'inspirer de nombreux autres jeunes talents en Afrique et au-delà.</w:t>
+      </w:r>
+    </w:p>
+    <w:p>
+      <w:pPr>
+        <w:rPr>
+          <w:sz w:val="28"/>
+          <w:szCs w:val="28"/>
+        </w:rPr>
+      </w:pPr>
+    </w:p>
+    <w:p>
+      <w:pPr>
+        <w:rPr>
+          <w:sz w:val="28"/>
+          <w:szCs w:val="28"/>
+        </w:rPr>
+      </w:pPr>
+    </w:p>
+    <w:p>
+      <w:pPr>
+        <w:rPr>
+          <w:sz w:val="28"/>
+          <w:szCs w:val="28"/>
+          <w:lang w:val="en-US"/>
+        </w:rPr>
+      </w:pPr>
+      <w:r>
+        <w:rPr>
+          <w:sz w:val="28"/>
+          <w:szCs w:val="28"/>
+          <w:lang w:val="en-US"/>
+        </w:rPr>
+        <w:t>Arthur Zang : « Transform start-ups i</w:t>
+      </w:r>
+      <w:r>
+        <w:rPr>
+          <w:sz w:val="28"/>
+          <w:szCs w:val="28"/>
+          <w:lang w:val="en-US"/>
+        </w:rPr>
+        <w:t>nto real industry”</w:t>
+      </w:r>
+    </w:p>
+    <w:p>
+      <w:pPr>
+        <w:rPr>
+          <w:sz w:val="28"/>
+          <w:szCs w:val="28"/>
+          <w:lang w:val="en-US"/>
+        </w:rPr>
+      </w:pPr>
+    </w:p>
+    <w:p>
+      <w:pPr>
+        <w:rPr>
+          <w:sz w:val="28"/>
+          <w:szCs w:val="28"/>
+          <w:lang w:val="en-US"/>
+        </w:rPr>
+      </w:pPr>
+      <w:r>
+        <w:rPr>
+          <w:sz w:val="28"/>
+          <w:szCs w:val="28"/>
+          <w:lang w:val="en-US"/>
+        </w:rPr>
+        <w:t xml:space="preserve">Arthur Zang , 29 years </w:t>
+      </w:r>
+      <w:proofErr w:type="spellStart"/>
+      <w:r>
+        <w:rPr>
+          <w:sz w:val="28"/>
+          <w:szCs w:val="28"/>
+          <w:lang w:val="en-US"/>
+        </w:rPr>
+        <w:t>old,is</w:t>
+      </w:r>
+      <w:proofErr w:type="spellEnd"/>
+      <w:r>
+        <w:rPr>
+          <w:sz w:val="28"/>
+          <w:szCs w:val="28"/>
+          <w:lang w:val="en-US"/>
+        </w:rPr>
+        <w:t xml:space="preserve"> a Cameroonian entreprene</w:t>
+      </w:r>
+      <w:r>
+        <w:rPr>
+          <w:sz w:val="28"/>
+          <w:szCs w:val="28"/>
+          <w:lang w:val="en-US"/>
+        </w:rPr>
+        <w:t>u</w:t>
+      </w:r>
+      <w:r>
+        <w:rPr>
+          <w:sz w:val="28"/>
+          <w:szCs w:val="28"/>
+          <w:lang w:val="en-US"/>
+        </w:rPr>
+        <w:t>r wid</w:t>
+      </w:r>
+      <w:r>
+        <w:rPr>
+          <w:sz w:val="28"/>
+          <w:szCs w:val="28"/>
+          <w:lang w:val="en-US"/>
+        </w:rPr>
+        <w:t>e</w:t>
+      </w:r>
+      <w:r>
+        <w:rPr>
+          <w:sz w:val="28"/>
+          <w:szCs w:val="28"/>
+          <w:lang w:val="en-US"/>
+        </w:rPr>
+        <w:t>ly know</w:t>
+      </w:r>
+      <w:r>
+        <w:rPr>
+          <w:sz w:val="28"/>
+          <w:szCs w:val="28"/>
+          <w:lang w:val="en-US"/>
+        </w:rPr>
+        <w:t xml:space="preserve">n. His invention, the </w:t>
+      </w:r>
+      <w:proofErr w:type="spellStart"/>
+      <w:r>
+        <w:rPr>
+          <w:sz w:val="28"/>
+          <w:szCs w:val="28"/>
+          <w:lang w:val="en-US"/>
+        </w:rPr>
+        <w:t>cardiopad</w:t>
+      </w:r>
+      <w:proofErr w:type="spellEnd"/>
+      <w:r>
+        <w:rPr>
+          <w:sz w:val="28"/>
+          <w:szCs w:val="28"/>
+          <w:lang w:val="en-US"/>
+        </w:rPr>
+        <w:t xml:space="preserve">, a revolutionary tactile screen able to realize </w:t>
+      </w:r>
+      <w:r>
+        <w:rPr>
+          <w:sz w:val="28"/>
+          <w:szCs w:val="28"/>
+          <w:lang w:val="en-US"/>
+        </w:rPr>
+        <w:t>electrocardiograms without the need for the actors to be in the same place</w:t>
+      </w:r>
+      <w:r>
+        <w:rPr>
+          <w:sz w:val="28"/>
+          <w:szCs w:val="28"/>
+          <w:lang w:val="en-US"/>
+        </w:rPr>
+        <w:t xml:space="preserve">, pushed him on the </w:t>
+      </w:r>
+      <w:proofErr w:type="spellStart"/>
+      <w:r>
+        <w:rPr>
+          <w:sz w:val="28"/>
+          <w:szCs w:val="28"/>
+          <w:lang w:val="en-US"/>
+        </w:rPr>
+        <w:t>technologicall</w:t>
+      </w:r>
+      <w:proofErr w:type="spellEnd"/>
+      <w:r>
+        <w:rPr>
+          <w:sz w:val="28"/>
+          <w:szCs w:val="28"/>
+          <w:lang w:val="en-US"/>
+        </w:rPr>
+        <w:t xml:space="preserve"> scene</w:t>
+      </w:r>
+      <w:r>
+        <w:rPr>
+          <w:sz w:val="28"/>
+          <w:szCs w:val="28"/>
+          <w:lang w:val="en-US"/>
+        </w:rPr>
+        <w:t xml:space="preserve">. Arthur founded the </w:t>
+      </w:r>
+      <w:proofErr w:type="spellStart"/>
+      <w:r>
+        <w:rPr>
+          <w:sz w:val="28"/>
+          <w:szCs w:val="28"/>
+          <w:lang w:val="en-US"/>
+        </w:rPr>
+        <w:t>Himore</w:t>
+      </w:r>
+      <w:proofErr w:type="spellEnd"/>
+      <w:r>
+        <w:rPr>
+          <w:sz w:val="28"/>
+          <w:szCs w:val="28"/>
+          <w:lang w:val="en-US"/>
+        </w:rPr>
+        <w:t xml:space="preserve"> Medical </w:t>
+      </w:r>
+      <w:proofErr w:type="spellStart"/>
+      <w:r>
+        <w:rPr>
+          <w:sz w:val="28"/>
+          <w:szCs w:val="28"/>
+          <w:lang w:val="en-US"/>
+        </w:rPr>
+        <w:t>Equipement</w:t>
+      </w:r>
+      <w:proofErr w:type="spellEnd"/>
+      <w:r>
+        <w:rPr>
+          <w:sz w:val="28"/>
+          <w:szCs w:val="28"/>
+          <w:lang w:val="en-US"/>
+        </w:rPr>
+        <w:t xml:space="preserve">  startup with the objectiv</w:t>
+      </w:r>
+      <w:r>
+        <w:rPr>
+          <w:sz w:val="28"/>
+          <w:szCs w:val="28"/>
+          <w:lang w:val="en-US"/>
+        </w:rPr>
+        <w:t>e of transforming innovative ideas into real industries.</w:t>
+      </w:r>
+    </w:p>
+    <w:p>
+      <w:pPr>
+        <w:rPr>
+          <w:sz w:val="28"/>
+          <w:szCs w:val="28"/>
+          <w:lang w:val="en-US"/>
+        </w:rPr>
+      </w:pPr>
+    </w:p>
+    <w:p>
+      <w:pPr>
+        <w:rPr>
+          <w:sz w:val="28"/>
+          <w:szCs w:val="28"/>
+          <w:lang w:val="en-US"/>
+        </w:rPr>
+      </w:pPr>
+      <w:r>
+        <w:rPr>
+          <w:sz w:val="28"/>
+          <w:szCs w:val="28"/>
+          <w:lang w:val="en-US"/>
+        </w:rPr>
+        <w:t xml:space="preserve">His entrepreneurial journey begins in 2014, but the history of the </w:t>
+      </w:r>
+      <w:proofErr w:type="spellStart"/>
+      <w:r>
+        <w:rPr>
+          <w:sz w:val="28"/>
+          <w:szCs w:val="28"/>
+          <w:lang w:val="en-US"/>
+        </w:rPr>
+        <w:t>cardioPad</w:t>
+      </w:r>
+      <w:proofErr w:type="spellEnd"/>
+      <w:r>
+        <w:rPr>
+          <w:sz w:val="28"/>
+          <w:szCs w:val="28"/>
+          <w:lang w:val="en-US"/>
+        </w:rPr>
+        <w:t xml:space="preserve"> began 5 years ago, in 2009. At the time, </w:t>
+      </w:r>
+      <w:r>
+        <w:rPr>
+          <w:sz w:val="28"/>
+          <w:szCs w:val="28"/>
+          <w:lang w:val="en-US"/>
+        </w:rPr>
+        <w:t xml:space="preserve">during a meeting with the </w:t>
+      </w:r>
+      <w:proofErr w:type="spellStart"/>
+      <w:r>
+        <w:rPr>
+          <w:sz w:val="28"/>
+          <w:szCs w:val="28"/>
+          <w:lang w:val="en-US"/>
+        </w:rPr>
+        <w:t>cardiologue</w:t>
+      </w:r>
+      <w:proofErr w:type="spellEnd"/>
+      <w:r>
+        <w:rPr>
+          <w:sz w:val="28"/>
+          <w:szCs w:val="28"/>
+          <w:lang w:val="en-US"/>
+        </w:rPr>
+        <w:t xml:space="preserve"> Samuel </w:t>
+      </w:r>
+      <w:proofErr w:type="spellStart"/>
+      <w:r>
+        <w:rPr>
+          <w:sz w:val="28"/>
+          <w:szCs w:val="28"/>
+          <w:lang w:val="en-US"/>
+        </w:rPr>
+        <w:t>Kingué</w:t>
+      </w:r>
+      <w:proofErr w:type="spellEnd"/>
+      <w:r>
+        <w:rPr>
+          <w:sz w:val="28"/>
+          <w:szCs w:val="28"/>
+          <w:lang w:val="en-US"/>
+        </w:rPr>
+        <w:t xml:space="preserve">, Arthur was sensibilize about the problem they were facing </w:t>
+      </w:r>
+      <w:r>
+        <w:rPr>
+          <w:sz w:val="28"/>
+          <w:szCs w:val="28"/>
+          <w:lang w:val="en-US"/>
+        </w:rPr>
+        <w:t xml:space="preserve">when willing </w:t>
+      </w:r>
+      <w:proofErr w:type="spellStart"/>
+      <w:r>
+        <w:rPr>
+          <w:sz w:val="28"/>
+          <w:szCs w:val="28"/>
+          <w:lang w:val="en-US"/>
+        </w:rPr>
+        <w:t>todiagnotize</w:t>
+      </w:r>
+      <w:proofErr w:type="spellEnd"/>
+      <w:r>
+        <w:rPr>
+          <w:sz w:val="28"/>
+          <w:szCs w:val="28"/>
+          <w:lang w:val="en-US"/>
+        </w:rPr>
+        <w:t xml:space="preserve"> patient living </w:t>
+      </w:r>
+      <w:r>
+        <w:rPr>
+          <w:sz w:val="28"/>
+          <w:szCs w:val="28"/>
+          <w:lang w:val="en-US"/>
+        </w:rPr>
+        <w:t>on far region</w:t>
+      </w:r>
+      <w:r>
+        <w:rPr>
+          <w:sz w:val="28"/>
+          <w:szCs w:val="28"/>
+          <w:lang w:val="en-US"/>
+        </w:rPr>
+        <w:t xml:space="preserve">s. Inspired by this challenge, He </w:t>
+      </w:r>
+      <w:r>
+        <w:rPr>
+          <w:sz w:val="28"/>
+          <w:szCs w:val="28"/>
+          <w:lang w:val="en-US"/>
+        </w:rPr>
+        <w:t>took</w:t>
+      </w:r>
+      <w:r>
+        <w:rPr>
+          <w:sz w:val="28"/>
+          <w:szCs w:val="28"/>
+          <w:lang w:val="en-US"/>
+        </w:rPr>
+        <w:t xml:space="preserve"> one year </w:t>
+      </w:r>
+      <w:r>
+        <w:rPr>
+          <w:sz w:val="28"/>
+          <w:szCs w:val="28"/>
+          <w:lang w:val="en-US"/>
+        </w:rPr>
+        <w:t>for</w:t>
+      </w:r>
+      <w:r>
+        <w:rPr>
+          <w:sz w:val="28"/>
+          <w:szCs w:val="28"/>
+          <w:lang w:val="en-US"/>
+        </w:rPr>
+        <w:t xml:space="preserve"> the development of the </w:t>
+      </w:r>
+      <w:proofErr w:type="spellStart"/>
+      <w:r>
+        <w:rPr>
+          <w:sz w:val="28"/>
+          <w:szCs w:val="28"/>
+          <w:lang w:val="en-US"/>
+        </w:rPr>
+        <w:t>CardioPad</w:t>
+      </w:r>
+      <w:proofErr w:type="spellEnd"/>
+      <w:r>
+        <w:rPr>
+          <w:sz w:val="28"/>
+          <w:szCs w:val="28"/>
+          <w:lang w:val="en-US"/>
+        </w:rPr>
+        <w:t xml:space="preserve">, a solution </w:t>
+      </w:r>
+      <w:r>
+        <w:rPr>
+          <w:sz w:val="28"/>
+          <w:szCs w:val="28"/>
+          <w:lang w:val="en-US"/>
+        </w:rPr>
+        <w:t xml:space="preserve">aiming to realize </w:t>
+      </w:r>
+      <w:proofErr w:type="spellStart"/>
+      <w:r>
+        <w:rPr>
+          <w:sz w:val="28"/>
+          <w:szCs w:val="28"/>
+          <w:lang w:val="en-US"/>
+        </w:rPr>
+        <w:t>electrocardiogrammes</w:t>
+      </w:r>
+      <w:proofErr w:type="spellEnd"/>
+      <w:r>
+        <w:rPr>
+          <w:sz w:val="28"/>
+          <w:szCs w:val="28"/>
+          <w:lang w:val="en-US"/>
+        </w:rPr>
+        <w:t xml:space="preserve"> at distance, hence removing the geographical </w:t>
+      </w:r>
+      <w:r>
+        <w:rPr>
+          <w:sz w:val="28"/>
+          <w:szCs w:val="28"/>
+          <w:lang w:val="en-US"/>
+        </w:rPr>
+        <w:t>obstacle in the medicine field.</w:t>
+      </w:r>
+    </w:p>
+    <w:p>
+      <w:pPr>
+        <w:rPr>
+          <w:sz w:val="28"/>
+          <w:szCs w:val="28"/>
+          <w:lang w:val="en-US"/>
+        </w:rPr>
+      </w:pPr>
+    </w:p>
+    <w:p>
+      <w:pPr>
+        <w:rPr>
+          <w:sz w:val="28"/>
+          <w:szCs w:val="28"/>
+          <w:lang w:val="en-US"/>
+        </w:rPr>
+      </w:pPr>
+      <w:r>
+        <w:rPr>
+          <w:sz w:val="28"/>
+          <w:szCs w:val="28"/>
+          <w:lang w:val="en-US"/>
+        </w:rPr>
+        <w:t xml:space="preserve">Not </w:t>
+      </w:r>
+      <w:proofErr w:type="spellStart"/>
+      <w:r>
+        <w:rPr>
+          <w:sz w:val="28"/>
+          <w:szCs w:val="28"/>
+          <w:lang w:val="en-US"/>
+        </w:rPr>
+        <w:t>initialy</w:t>
+      </w:r>
+      <w:proofErr w:type="spellEnd"/>
+      <w:r>
+        <w:rPr>
+          <w:sz w:val="28"/>
+          <w:szCs w:val="28"/>
+          <w:lang w:val="en-US"/>
+        </w:rPr>
+        <w:t xml:space="preserve"> being destinated to an entrepreneurial </w:t>
+      </w:r>
+      <w:proofErr w:type="spellStart"/>
+      <w:r>
+        <w:rPr>
+          <w:sz w:val="28"/>
+          <w:szCs w:val="28"/>
+          <w:lang w:val="en-US"/>
+        </w:rPr>
+        <w:t>carriere</w:t>
+      </w:r>
+      <w:proofErr w:type="spellEnd"/>
+      <w:r>
+        <w:rPr>
+          <w:sz w:val="28"/>
+          <w:szCs w:val="28"/>
+          <w:lang w:val="en-US"/>
+        </w:rPr>
+        <w:t>, being the son of fonctionnaires, Arthur found the necessary help</w:t>
+      </w:r>
+      <w:r>
+        <w:rPr>
+          <w:sz w:val="28"/>
+          <w:szCs w:val="28"/>
+          <w:lang w:val="en-US"/>
+        </w:rPr>
+        <w:t xml:space="preserve"> </w:t>
+      </w:r>
+      <w:r>
+        <w:rPr>
+          <w:sz w:val="28"/>
+          <w:szCs w:val="28"/>
+          <w:lang w:val="en-US"/>
+        </w:rPr>
+        <w:t xml:space="preserve">coming from his mother, a nurse , who lend him the fonds for him to </w:t>
+      </w:r>
+      <w:proofErr w:type="spellStart"/>
+      <w:r>
+        <w:rPr>
+          <w:sz w:val="28"/>
+          <w:szCs w:val="28"/>
+          <w:lang w:val="en-US"/>
+        </w:rPr>
+        <w:t>launchhis</w:t>
+      </w:r>
+      <w:proofErr w:type="spellEnd"/>
+      <w:r>
+        <w:rPr>
+          <w:sz w:val="28"/>
+          <w:szCs w:val="28"/>
+          <w:lang w:val="en-US"/>
+        </w:rPr>
+        <w:t xml:space="preserve"> </w:t>
+      </w:r>
+      <w:proofErr w:type="spellStart"/>
+      <w:r>
+        <w:rPr>
+          <w:sz w:val="28"/>
+          <w:szCs w:val="28"/>
+          <w:lang w:val="en-US"/>
+        </w:rPr>
+        <w:t>entreprise</w:t>
+      </w:r>
+      <w:proofErr w:type="spellEnd"/>
+      <w:r>
+        <w:rPr>
+          <w:sz w:val="28"/>
+          <w:szCs w:val="28"/>
+          <w:lang w:val="en-US"/>
+        </w:rPr>
+        <w:t xml:space="preserve">. His </w:t>
+      </w:r>
+      <w:proofErr w:type="spellStart"/>
+      <w:r>
+        <w:rPr>
+          <w:sz w:val="28"/>
+          <w:szCs w:val="28"/>
+          <w:lang w:val="en-US"/>
+        </w:rPr>
+        <w:t>ingeniusity</w:t>
+      </w:r>
+      <w:proofErr w:type="spellEnd"/>
+      <w:r>
+        <w:rPr>
+          <w:sz w:val="28"/>
+          <w:szCs w:val="28"/>
+          <w:lang w:val="en-US"/>
+        </w:rPr>
+        <w:t xml:space="preserve"> </w:t>
+      </w:r>
+      <w:r>
+        <w:rPr>
+          <w:sz w:val="28"/>
+          <w:szCs w:val="28"/>
+          <w:lang w:val="en-US"/>
+        </w:rPr>
+        <w:t xml:space="preserve">was quickly remarqued: his project won the Imagine Cup of </w:t>
+      </w:r>
+      <w:proofErr w:type="spellStart"/>
+      <w:r>
+        <w:rPr>
+          <w:sz w:val="28"/>
+          <w:szCs w:val="28"/>
+          <w:lang w:val="en-US"/>
+        </w:rPr>
+        <w:t>MicroSoft</w:t>
+      </w:r>
+      <w:proofErr w:type="spellEnd"/>
+      <w:r>
+        <w:rPr>
+          <w:sz w:val="28"/>
+          <w:szCs w:val="28"/>
+          <w:lang w:val="en-US"/>
+        </w:rPr>
+        <w:t xml:space="preserve"> in 2011, helping him with the necessary</w:t>
+      </w:r>
+      <w:r>
+        <w:rPr>
+          <w:sz w:val="28"/>
+          <w:szCs w:val="28"/>
+          <w:lang w:val="en-US"/>
+        </w:rPr>
+        <w:t xml:space="preserve"> </w:t>
+      </w:r>
+      <w:proofErr w:type="spellStart"/>
+      <w:r>
+        <w:rPr>
+          <w:sz w:val="28"/>
+          <w:szCs w:val="28"/>
+          <w:lang w:val="en-US"/>
+        </w:rPr>
+        <w:t>ressources</w:t>
+      </w:r>
+      <w:proofErr w:type="spellEnd"/>
+      <w:r>
+        <w:rPr>
+          <w:sz w:val="28"/>
+          <w:szCs w:val="28"/>
+          <w:lang w:val="en-US"/>
+        </w:rPr>
+        <w:t xml:space="preserve"> to develop his innovation.</w:t>
+      </w:r>
+    </w:p>
+    <w:p>
+      <w:pPr>
+        <w:rPr>
+          <w:sz w:val="28"/>
+          <w:szCs w:val="28"/>
+          <w:lang w:val="en-US"/>
+        </w:rPr>
+      </w:pPr>
+      <w:r>
+        <w:rPr>
+          <w:sz w:val="28"/>
+          <w:szCs w:val="28"/>
+          <w:lang w:val="en-US"/>
+        </w:rPr>
+        <w:lastRenderedPageBreak/>
+        <w:t>The official recognition of his work came</w:t>
+      </w:r>
+      <w:r>
+        <w:rPr>
+          <w:sz w:val="28"/>
+          <w:szCs w:val="28"/>
+          <w:lang w:val="en-US"/>
+        </w:rPr>
+        <w:t xml:space="preserve"> from a higher position: the president Paul Biya accorded him a subvention of 35000 euros to produce the first </w:t>
+      </w:r>
+      <w:r>
+        <w:rPr>
+          <w:sz w:val="28"/>
+          <w:szCs w:val="28"/>
+          <w:lang w:val="en-US"/>
+        </w:rPr>
+        <w:t xml:space="preserve">devices. This </w:t>
+      </w:r>
+      <w:r>
+        <w:rPr>
+          <w:sz w:val="28"/>
+          <w:szCs w:val="28"/>
+          <w:lang w:val="en-US"/>
+        </w:rPr>
+        <w:t>support</w:t>
+      </w:r>
+      <w:r>
+        <w:rPr>
+          <w:sz w:val="28"/>
+          <w:szCs w:val="28"/>
+          <w:lang w:val="en-US"/>
+        </w:rPr>
+        <w:t xml:space="preserve"> opened</w:t>
+      </w:r>
+      <w:r>
+        <w:rPr>
+          <w:sz w:val="28"/>
+          <w:szCs w:val="28"/>
+          <w:lang w:val="en-US"/>
+        </w:rPr>
+        <w:t xml:space="preserve"> the door to some banks</w:t>
+      </w:r>
+      <w:r>
+        <w:rPr>
+          <w:sz w:val="28"/>
+          <w:szCs w:val="28"/>
+          <w:lang w:val="en-US"/>
+        </w:rPr>
+        <w:t xml:space="preserve"> loans</w:t>
+      </w:r>
+      <w:r>
+        <w:rPr>
+          <w:sz w:val="28"/>
+          <w:szCs w:val="28"/>
+          <w:lang w:val="en-US"/>
+        </w:rPr>
+        <w:t xml:space="preserve">, helping the start-up to develop quickly. Today, Arthur </w:t>
+      </w:r>
+      <w:r>
+        <w:rPr>
+          <w:sz w:val="28"/>
+          <w:szCs w:val="28"/>
+          <w:lang w:val="en-US"/>
+        </w:rPr>
+        <w:t xml:space="preserve">dirige a team of 14 employees and have already sold </w:t>
+      </w:r>
+      <w:r>
+        <w:rPr>
+          <w:sz w:val="28"/>
+          <w:szCs w:val="28"/>
+          <w:lang w:val="en-US"/>
+        </w:rPr>
+        <w:t xml:space="preserve">300 </w:t>
+      </w:r>
+      <w:proofErr w:type="spellStart"/>
+      <w:r>
+        <w:rPr>
+          <w:sz w:val="28"/>
+          <w:szCs w:val="28"/>
+          <w:lang w:val="en-US"/>
+        </w:rPr>
+        <w:t>cardioPads</w:t>
+      </w:r>
+      <w:proofErr w:type="spellEnd"/>
+      <w:r>
+        <w:rPr>
+          <w:sz w:val="28"/>
+          <w:szCs w:val="28"/>
+          <w:lang w:val="en-US"/>
+        </w:rPr>
+        <w:t xml:space="preserve"> in many countries, including </w:t>
+      </w:r>
+      <w:proofErr w:type="spellStart"/>
+      <w:r>
+        <w:rPr>
+          <w:sz w:val="28"/>
+          <w:szCs w:val="28"/>
+          <w:lang w:val="en-US"/>
+        </w:rPr>
+        <w:t>Comores</w:t>
+      </w:r>
+      <w:proofErr w:type="spellEnd"/>
+      <w:r>
+        <w:rPr>
+          <w:sz w:val="28"/>
+          <w:szCs w:val="28"/>
+          <w:lang w:val="en-US"/>
+        </w:rPr>
+        <w:t>, Nepal and The central Africa.</w:t>
+      </w:r>
+    </w:p>
+    <w:p>
+      <w:pPr>
+        <w:rPr>
+          <w:sz w:val="28"/>
+          <w:szCs w:val="28"/>
+          <w:lang w:val="en-US"/>
+        </w:rPr>
+      </w:pPr>
+    </w:p>
+    <w:p>
+      <w:pPr>
+        <w:rPr>
+          <w:sz w:val="28"/>
+          <w:szCs w:val="28"/>
+        </w:rPr>
+      </w:pPr>
+      <w:r>
+        <w:rPr>
+          <w:sz w:val="28"/>
+          <w:szCs w:val="28"/>
+          <w:lang w:val="en-US"/>
+        </w:rPr>
+        <w:t>Arthur</w:t>
+      </w:r>
+      <w:r>
+        <w:rPr>
+          <w:sz w:val="28"/>
+          <w:szCs w:val="28"/>
+          <w:lang w:val="en-US"/>
+        </w:rPr>
+        <w:t xml:space="preserve"> had to</w:t>
+      </w:r>
+      <w:r>
+        <w:rPr>
+          <w:sz w:val="28"/>
+          <w:szCs w:val="28"/>
+          <w:lang w:val="en-US"/>
+        </w:rPr>
+        <w:t xml:space="preserve"> overcome numerous obstacles, from accessing the </w:t>
+      </w:r>
+      <w:r>
+        <w:rPr>
+          <w:sz w:val="28"/>
+          <w:szCs w:val="28"/>
+          <w:lang w:val="en-US"/>
+        </w:rPr>
+        <w:t xml:space="preserve">funding to the mastering of the fabrication chain, but his determination and his </w:t>
+      </w:r>
+      <w:proofErr w:type="spellStart"/>
+      <w:r>
+        <w:rPr>
+          <w:sz w:val="28"/>
+          <w:szCs w:val="28"/>
+          <w:lang w:val="en-US"/>
+        </w:rPr>
+        <w:t>inovant</w:t>
+      </w:r>
+      <w:proofErr w:type="spellEnd"/>
+      <w:r>
+        <w:rPr>
+          <w:sz w:val="28"/>
+          <w:szCs w:val="28"/>
+          <w:lang w:val="en-US"/>
+        </w:rPr>
+        <w:t xml:space="preserve"> spirit helped him </w:t>
+      </w:r>
+      <w:r>
+        <w:rPr>
+          <w:sz w:val="28"/>
+          <w:szCs w:val="28"/>
+          <w:lang w:val="en-US"/>
+        </w:rPr>
+        <w:t>to make his vision become</w:t>
+      </w:r>
+      <w:r>
+        <w:rPr>
+          <w:sz w:val="28"/>
+          <w:szCs w:val="28"/>
+          <w:lang w:val="en-US"/>
+        </w:rPr>
+        <w:t xml:space="preserve"> a </w:t>
+      </w:r>
+      <w:r>
+        <w:rPr>
+          <w:sz w:val="28"/>
+          <w:szCs w:val="28"/>
+          <w:lang w:val="en-US"/>
+        </w:rPr>
+        <w:t>realit</w:t>
+      </w:r>
+      <w:r>
+        <w:rPr>
+          <w:sz w:val="28"/>
+          <w:szCs w:val="28"/>
+          <w:lang w:val="en-US"/>
+        </w:rPr>
+        <w:t xml:space="preserve">y. </w:t>
+      </w:r>
+      <w:proofErr w:type="spellStart"/>
+      <w:r>
+        <w:rPr>
+          <w:sz w:val="28"/>
+          <w:szCs w:val="28"/>
+        </w:rPr>
+        <w:t>Although</w:t>
+      </w:r>
+      <w:proofErr w:type="spellEnd"/>
+      <w:r>
+        <w:rPr>
+          <w:sz w:val="28"/>
+          <w:szCs w:val="28"/>
+        </w:rPr>
+        <w:t xml:space="preserve"> the </w:t>
+      </w:r>
+      <w:r>
+        <w:rPr>
+          <w:sz w:val="28"/>
+          <w:szCs w:val="28"/>
+        </w:rPr>
+        <w:t xml:space="preserve">challenges </w:t>
+      </w:r>
+      <w:proofErr w:type="spellStart"/>
+      <w:r>
+        <w:rPr>
+          <w:sz w:val="28"/>
+          <w:szCs w:val="28"/>
+        </w:rPr>
+        <w:t>he</w:t>
+      </w:r>
+      <w:proofErr w:type="spellEnd"/>
+      <w:r>
+        <w:rPr>
+          <w:sz w:val="28"/>
+          <w:szCs w:val="28"/>
+        </w:rPr>
+        <w:t xml:space="preserve"> </w:t>
+      </w:r>
+      <w:proofErr w:type="spellStart"/>
+      <w:r>
+        <w:rPr>
+          <w:sz w:val="28"/>
+          <w:szCs w:val="28"/>
+        </w:rPr>
+        <w:t>faced</w:t>
+      </w:r>
+      <w:proofErr w:type="spellEnd"/>
+      <w:r>
+        <w:rPr>
+          <w:sz w:val="28"/>
+          <w:szCs w:val="28"/>
+        </w:rPr>
+        <w:t xml:space="preserve">, </w:t>
+      </w:r>
+      <w:proofErr w:type="spellStart"/>
+      <w:r>
+        <w:rPr>
+          <w:sz w:val="28"/>
+          <w:szCs w:val="28"/>
+        </w:rPr>
+        <w:t>he</w:t>
+      </w:r>
+      <w:proofErr w:type="spellEnd"/>
+      <w:r>
+        <w:rPr>
+          <w:sz w:val="28"/>
+          <w:szCs w:val="28"/>
+        </w:rPr>
+        <w:t xml:space="preserve"> </w:t>
+      </w:r>
+      <w:proofErr w:type="spellStart"/>
+      <w:r>
+        <w:rPr>
+          <w:sz w:val="28"/>
+          <w:szCs w:val="28"/>
+        </w:rPr>
+        <w:t>remain</w:t>
+      </w:r>
+      <w:proofErr w:type="spellEnd"/>
+      <w:r>
+        <w:rPr>
+          <w:sz w:val="28"/>
+          <w:szCs w:val="28"/>
+        </w:rPr>
+        <w:t xml:space="preserve"> </w:t>
+      </w:r>
+      <w:proofErr w:type="spellStart"/>
+      <w:r>
+        <w:rPr>
+          <w:sz w:val="28"/>
+          <w:szCs w:val="28"/>
+        </w:rPr>
+        <w:t>persuaded</w:t>
+      </w:r>
+      <w:proofErr w:type="spellEnd"/>
+      <w:r>
+        <w:rPr>
+          <w:sz w:val="28"/>
+          <w:szCs w:val="28"/>
+        </w:rPr>
+        <w:t xml:space="preserve"> </w:t>
+      </w:r>
+      <w:proofErr w:type="spellStart"/>
+      <w:r>
+        <w:rPr>
+          <w:sz w:val="28"/>
+          <w:szCs w:val="28"/>
+        </w:rPr>
+        <w:t>that</w:t>
+      </w:r>
+      <w:proofErr w:type="spellEnd"/>
+      <w:r>
+        <w:rPr>
+          <w:sz w:val="28"/>
+          <w:szCs w:val="28"/>
+        </w:rPr>
+        <w:t xml:space="preserve"> </w:t>
+      </w:r>
+      <w:proofErr w:type="spellStart"/>
+      <w:r>
+        <w:rPr>
+          <w:sz w:val="28"/>
+          <w:szCs w:val="28"/>
+        </w:rPr>
+        <w:t>Africa</w:t>
+      </w:r>
+      <w:proofErr w:type="spellEnd"/>
+      <w:r>
+        <w:rPr>
+          <w:sz w:val="28"/>
+          <w:szCs w:val="28"/>
+        </w:rPr>
+        <w:t xml:space="preserve"> has a </w:t>
+      </w:r>
+      <w:proofErr w:type="spellStart"/>
+      <w:r>
+        <w:rPr>
+          <w:sz w:val="28"/>
+          <w:szCs w:val="28"/>
+        </w:rPr>
+        <w:t>great</w:t>
+      </w:r>
+      <w:proofErr w:type="spellEnd"/>
+      <w:r>
+        <w:rPr>
+          <w:sz w:val="28"/>
+          <w:szCs w:val="28"/>
+        </w:rPr>
+        <w:t xml:space="preserve"> </w:t>
+      </w:r>
+      <w:proofErr w:type="spellStart"/>
+      <w:r>
+        <w:rPr>
+          <w:sz w:val="28"/>
+          <w:szCs w:val="28"/>
+        </w:rPr>
+        <w:t>potential</w:t>
+      </w:r>
+      <w:proofErr w:type="spellEnd"/>
+      <w:r>
+        <w:rPr>
+          <w:sz w:val="28"/>
+          <w:szCs w:val="28"/>
+        </w:rPr>
+        <w:t xml:space="preserve"> in </w:t>
+      </w:r>
+      <w:proofErr w:type="spellStart"/>
+      <w:r>
+        <w:rPr>
+          <w:sz w:val="28"/>
+          <w:szCs w:val="28"/>
+        </w:rPr>
+        <w:t>terms</w:t>
+      </w:r>
+      <w:proofErr w:type="spellEnd"/>
+      <w:r>
+        <w:rPr>
+          <w:sz w:val="28"/>
+          <w:szCs w:val="28"/>
+        </w:rPr>
+        <w:t xml:space="preserve"> of innovation</w:t>
+      </w:r>
+      <w:r>
+        <w:rPr>
+          <w:sz w:val="28"/>
+          <w:szCs w:val="28"/>
+        </w:rPr>
+        <w:t xml:space="preserve"> </w:t>
+      </w:r>
+      <w:r>
+        <w:rPr>
+          <w:sz w:val="28"/>
+          <w:szCs w:val="28"/>
+        </w:rPr>
+        <w:t>pour peu que la recherche soit sérieusement soutenue et que les liens entre universités et entreprises soient renforcés</w:t>
+      </w:r>
+    </w:p>
+    <w:p>
+      <w:pPr>
+        <w:rPr>
+          <w:sz w:val="28"/>
+          <w:szCs w:val="28"/>
+        </w:rPr>
+      </w:pPr>
+    </w:p>
+    <w:p>
+      <w:pPr>
+        <w:rPr>
+          <w:sz w:val="28"/>
+          <w:szCs w:val="28"/>
+        </w:rPr>
+      </w:pPr>
+      <w:r>
+        <w:rPr>
+          <w:sz w:val="28"/>
+          <w:szCs w:val="28"/>
+        </w:rPr>
+        <w:t xml:space="preserve">Cette histoire captivante d'un jeune entrepreneur africain déterminé à résoudre des problèmes majeurs grâce à l'innovation témoigne du pouvoir de la persévérance et de l'ingéniosité. Arthur </w:t>
+      </w:r>
+      <w:proofErr w:type="spellStart"/>
+      <w:r>
+        <w:rPr>
+          <w:sz w:val="28"/>
+          <w:szCs w:val="28"/>
+        </w:rPr>
+        <w:t>Zang</w:t>
+      </w:r>
+      <w:proofErr w:type="spellEnd"/>
+      <w:r>
+        <w:rPr>
+          <w:sz w:val="28"/>
+          <w:szCs w:val="28"/>
+        </w:rPr>
+        <w:t xml:space="preserve"> continue d'inspirer de nombreux autres jeunes talents en Afrique et au-delà.</w:t>
+      </w:r>
+    </w:p>
+    <w:p>
+      <w:pPr>
+        <w:rPr>
+          <w:sz w:val="28"/>
+          <w:szCs w:val="28"/>
+          <w:lang w:val="en-US"/>
+        </w:rPr>
+      </w:pPr>
+      <w:r>
+        <w:rPr>
+          <w:sz w:val="28"/>
+          <w:szCs w:val="28"/>
+          <w:lang w:val="en-US"/>
+        </w:rPr>
+        <w:t xml:space="preserve">This </w:t>
+      </w:r>
+      <w:proofErr w:type="spellStart"/>
+      <w:r>
+        <w:rPr>
+          <w:sz w:val="28"/>
+          <w:szCs w:val="28"/>
+          <w:lang w:val="en-US"/>
+        </w:rPr>
+        <w:t>captivant</w:t>
+      </w:r>
+      <w:proofErr w:type="spellEnd"/>
+      <w:r>
+        <w:rPr>
+          <w:sz w:val="28"/>
+          <w:szCs w:val="28"/>
+          <w:lang w:val="en-US"/>
+        </w:rPr>
+        <w:t xml:space="preserve"> story of a y</w:t>
+      </w:r>
+      <w:r>
+        <w:rPr>
+          <w:sz w:val="28"/>
+          <w:szCs w:val="28"/>
+          <w:lang w:val="en-US"/>
+        </w:rPr>
+        <w:t xml:space="preserve">oung African </w:t>
+      </w:r>
+      <w:proofErr w:type="spellStart"/>
+      <w:r>
+        <w:rPr>
+          <w:sz w:val="28"/>
+          <w:szCs w:val="28"/>
+          <w:lang w:val="en-US"/>
+        </w:rPr>
+        <w:t>entreprener</w:t>
+      </w:r>
+      <w:proofErr w:type="spellEnd"/>
+      <w:r>
+        <w:rPr>
+          <w:sz w:val="28"/>
+          <w:szCs w:val="28"/>
+          <w:lang w:val="en-US"/>
+        </w:rPr>
+        <w:t xml:space="preserve">  </w:t>
+      </w:r>
+      <w:r>
+        <w:rPr>
+          <w:sz w:val="28"/>
+          <w:szCs w:val="28"/>
+          <w:lang w:val="en-US"/>
+        </w:rPr>
+        <w:t xml:space="preserve">motivated to solve majors problems </w:t>
+      </w:r>
+      <w:r>
+        <w:rPr>
+          <w:sz w:val="28"/>
+          <w:szCs w:val="28"/>
+          <w:lang w:val="en-US"/>
+        </w:rPr>
+        <w:t xml:space="preserve">thanks to innovation attest of the power of perseverance and </w:t>
+      </w:r>
+      <w:proofErr w:type="spellStart"/>
+      <w:r>
+        <w:rPr>
+          <w:sz w:val="28"/>
+          <w:szCs w:val="28"/>
+          <w:lang w:val="en-US"/>
+        </w:rPr>
+        <w:t>ingenoisity</w:t>
+      </w:r>
+      <w:proofErr w:type="spellEnd"/>
+      <w:r>
+        <w:rPr>
+          <w:sz w:val="28"/>
+          <w:szCs w:val="28"/>
+          <w:lang w:val="en-US"/>
+        </w:rPr>
+        <w:t>. Arthur Zang continue to inspire</w:t>
+      </w:r>
+      <w:r>
+        <w:rPr>
+          <w:sz w:val="28"/>
+          <w:szCs w:val="28"/>
+          <w:lang w:val="en-US"/>
+        </w:rPr>
+        <w:t xml:space="preserve"> number of </w:t>
+      </w:r>
+      <w:proofErr w:type="spellStart"/>
+      <w:r>
+        <w:rPr>
+          <w:sz w:val="28"/>
+          <w:szCs w:val="28"/>
+          <w:lang w:val="en-US"/>
+        </w:rPr>
+        <w:t>yung</w:t>
+      </w:r>
+      <w:proofErr w:type="spellEnd"/>
+      <w:r>
+        <w:rPr>
+          <w:sz w:val="28"/>
+          <w:szCs w:val="28"/>
+          <w:lang w:val="en-US"/>
+        </w:rPr>
+        <w:t xml:space="preserve"> talents in Africa and </w:t>
+      </w:r>
+      <w:r>
+        <w:rPr>
+          <w:sz w:val="28"/>
+          <w:szCs w:val="28"/>
+          <w:lang w:val="en-US"/>
+        </w:rPr>
+        <w:t>beyond.</w:t>
+      </w:r>
+    </w:p>
+    <w:p>
+      <w:pPr>
+        <w:rPr>
+          <w:sz w:val="28"/>
+          <w:szCs w:val="28"/>
+          <w:lang w:val="en-US"/>
+        </w:rPr>
+      </w:pPr>
+    </w:p>
+    <w:p>
+      <w:pPr>
+        <w:rPr>
+          <w:sz w:val="28"/>
+          <w:szCs w:val="28"/>
+          <w:lang w:val="en-US"/>
+        </w:rPr>
+      </w:pPr>
+    </w:p>
+    <w:p>
+      <w:pPr>
+        <w:rPr>
+          <w:sz w:val="28"/>
+          <w:szCs w:val="28"/>
+          <w:lang w:val="en-US"/>
+        </w:rPr>
+      </w:pPr>
+      <w:r>
+        <w:rPr>
+          <w:sz w:val="28"/>
+          <w:szCs w:val="28"/>
+          <w:lang w:val="en-US"/>
+        </w:rPr>
+        <w:t>Certainly! You've done a great job with your translation, but there are a few areas where you can make improvements. Here are some corrections, tips, and suggestions to help you enhance your English translation:</w:t>
+      </w:r>
+    </w:p>
+    <w:p>
+      <w:pPr>
+        <w:rPr>
+          <w:sz w:val="28"/>
+          <w:szCs w:val="28"/>
+          <w:lang w:val="en-US"/>
+        </w:rPr>
+      </w:pPr>
+    </w:p>
+    <w:p>
+      <w:pPr>
+        <w:rPr>
+          <w:sz w:val="28"/>
+          <w:szCs w:val="28"/>
+          <w:lang w:val="en-US"/>
+        </w:rPr>
+      </w:pPr>
+      <w:r>
+        <w:rPr>
+          <w:sz w:val="28"/>
+          <w:szCs w:val="28"/>
+          <w:lang w:val="en-US"/>
+        </w:rPr>
+        <w:t>1. **Spelling and Grammar:**</w:t>
+      </w:r>
+    </w:p>
+    <w:p>
+      <w:pPr>
+        <w:rPr>
+          <w:sz w:val="28"/>
+          <w:szCs w:val="28"/>
+          <w:lang w:val="en-US"/>
+        </w:rPr>
+      </w:pPr>
+      <w:r>
+        <w:rPr>
+          <w:sz w:val="28"/>
+          <w:szCs w:val="28"/>
+          <w:lang w:val="en-US"/>
+        </w:rPr>
+        <w:t xml:space="preserve">   - "</w:t>
+      </w:r>
+      <w:proofErr w:type="spellStart"/>
+      <w:r>
+        <w:rPr>
+          <w:sz w:val="28"/>
+          <w:szCs w:val="28"/>
+          <w:lang w:val="en-US"/>
+        </w:rPr>
+        <w:t>entreprener</w:t>
+      </w:r>
+      <w:proofErr w:type="spellEnd"/>
+      <w:r>
+        <w:rPr>
+          <w:sz w:val="28"/>
+          <w:szCs w:val="28"/>
+          <w:lang w:val="en-US"/>
+        </w:rPr>
+        <w:t>" should be "entrepreneur."</w:t>
+      </w:r>
+    </w:p>
+    <w:p>
+      <w:pPr>
+        <w:rPr>
+          <w:sz w:val="28"/>
+          <w:szCs w:val="28"/>
+          <w:lang w:val="en-US"/>
+        </w:rPr>
+      </w:pPr>
+      <w:r>
+        <w:rPr>
+          <w:sz w:val="28"/>
+          <w:szCs w:val="28"/>
+          <w:lang w:val="en-US"/>
+        </w:rPr>
+        <w:t xml:space="preserve">   - "diagnose" instead of "</w:t>
+      </w:r>
+      <w:proofErr w:type="spellStart"/>
+      <w:r>
+        <w:rPr>
+          <w:sz w:val="28"/>
+          <w:szCs w:val="28"/>
+          <w:lang w:val="en-US"/>
+        </w:rPr>
+        <w:t>diagnotize</w:t>
+      </w:r>
+      <w:proofErr w:type="spellEnd"/>
+      <w:r>
+        <w:rPr>
+          <w:sz w:val="28"/>
+          <w:szCs w:val="28"/>
+          <w:lang w:val="en-US"/>
+        </w:rPr>
+        <w:t>."</w:t>
+      </w:r>
+    </w:p>
+    <w:p>
+      <w:pPr>
+        <w:rPr>
+          <w:sz w:val="28"/>
+          <w:szCs w:val="28"/>
+          <w:lang w:val="en-US"/>
+        </w:rPr>
+      </w:pPr>
+      <w:r>
+        <w:rPr>
+          <w:sz w:val="28"/>
+          <w:szCs w:val="28"/>
+          <w:lang w:val="en-US"/>
+        </w:rPr>
+        <w:t xml:space="preserve">   - "remarked" instead of "remarqued."</w:t>
+      </w:r>
+    </w:p>
+    <w:p>
+      <w:pPr>
+        <w:rPr>
+          <w:sz w:val="28"/>
+          <w:szCs w:val="28"/>
+          <w:lang w:val="en-US"/>
+        </w:rPr>
+      </w:pPr>
+      <w:r>
+        <w:rPr>
+          <w:sz w:val="28"/>
+          <w:szCs w:val="28"/>
+          <w:lang w:val="en-US"/>
+        </w:rPr>
+        <w:lastRenderedPageBreak/>
+        <w:t xml:space="preserve">   - "</w:t>
+      </w:r>
+      <w:proofErr w:type="spellStart"/>
+      <w:r>
+        <w:rPr>
+          <w:sz w:val="28"/>
+          <w:szCs w:val="28"/>
+          <w:lang w:val="en-US"/>
+        </w:rPr>
+        <w:t>ingeniosity</w:t>
+      </w:r>
+      <w:proofErr w:type="spellEnd"/>
+      <w:r>
+        <w:rPr>
+          <w:sz w:val="28"/>
+          <w:szCs w:val="28"/>
+          <w:lang w:val="en-US"/>
+        </w:rPr>
+        <w:t>" should be "ingenuity."</w:t>
+      </w:r>
+    </w:p>
+    <w:p>
+      <w:pPr>
+        <w:rPr>
+          <w:sz w:val="28"/>
+          <w:szCs w:val="28"/>
+          <w:lang w:val="en-US"/>
+        </w:rPr>
+      </w:pPr>
+      <w:r>
+        <w:rPr>
+          <w:sz w:val="28"/>
+          <w:szCs w:val="28"/>
+          <w:lang w:val="en-US"/>
+        </w:rPr>
+        <w:t xml:space="preserve">   - "captivating" instead of "</w:t>
+      </w:r>
+      <w:proofErr w:type="spellStart"/>
+      <w:r>
+        <w:rPr>
+          <w:sz w:val="28"/>
+          <w:szCs w:val="28"/>
+          <w:lang w:val="en-US"/>
+        </w:rPr>
+        <w:t>captivant</w:t>
+      </w:r>
+      <w:proofErr w:type="spellEnd"/>
+      <w:r>
+        <w:rPr>
+          <w:sz w:val="28"/>
+          <w:szCs w:val="28"/>
+          <w:lang w:val="en-US"/>
+        </w:rPr>
+        <w:t>."</w:t>
+      </w:r>
+    </w:p>
+    <w:p>
+      <w:pPr>
+        <w:rPr>
+          <w:sz w:val="28"/>
+          <w:szCs w:val="28"/>
+          <w:lang w:val="en-US"/>
+        </w:rPr>
+      </w:pPr>
+      <w:r>
+        <w:rPr>
+          <w:sz w:val="28"/>
+          <w:szCs w:val="28"/>
+          <w:lang w:val="en-US"/>
+        </w:rPr>
+        <w:t xml:space="preserve">   - "young African entrepreneur motivated" instead of "young African </w:t>
+      </w:r>
+      <w:proofErr w:type="spellStart"/>
+      <w:r>
+        <w:rPr>
+          <w:sz w:val="28"/>
+          <w:szCs w:val="28"/>
+          <w:lang w:val="en-US"/>
+        </w:rPr>
+        <w:t>entreprener</w:t>
+      </w:r>
+      <w:proofErr w:type="spellEnd"/>
+      <w:r>
+        <w:rPr>
+          <w:sz w:val="28"/>
+          <w:szCs w:val="28"/>
+          <w:lang w:val="en-US"/>
+        </w:rPr>
+        <w:t xml:space="preserve"> motivated."</w:t>
+      </w:r>
+    </w:p>
+    <w:p>
+      <w:pPr>
+        <w:rPr>
+          <w:sz w:val="28"/>
+          <w:szCs w:val="28"/>
+          <w:lang w:val="en-US"/>
+        </w:rPr>
+      </w:pPr>
+      <w:r>
+        <w:rPr>
+          <w:sz w:val="28"/>
+          <w:szCs w:val="28"/>
+          <w:lang w:val="en-US"/>
+        </w:rPr>
+        <w:t xml:space="preserve">   - "ingenious" instead of "</w:t>
+      </w:r>
+      <w:proofErr w:type="spellStart"/>
+      <w:r>
+        <w:rPr>
+          <w:sz w:val="28"/>
+          <w:szCs w:val="28"/>
+          <w:lang w:val="en-US"/>
+        </w:rPr>
+        <w:t>ingeniousity</w:t>
+      </w:r>
+      <w:proofErr w:type="spellEnd"/>
+      <w:r>
+        <w:rPr>
+          <w:sz w:val="28"/>
+          <w:szCs w:val="28"/>
+          <w:lang w:val="en-US"/>
+        </w:rPr>
+        <w:t>."</w:t>
+      </w:r>
+    </w:p>
+    <w:p>
+      <w:pPr>
+        <w:rPr>
+          <w:sz w:val="28"/>
+          <w:szCs w:val="28"/>
+          <w:lang w:val="en-US"/>
+        </w:rPr>
+      </w:pPr>
+      <w:r>
+        <w:rPr>
+          <w:sz w:val="28"/>
+          <w:szCs w:val="28"/>
+          <w:lang w:val="en-US"/>
+        </w:rPr>
+        <w:t xml:space="preserve">   - "young talents" instead of "</w:t>
+      </w:r>
+      <w:proofErr w:type="spellStart"/>
+      <w:r>
+        <w:rPr>
+          <w:sz w:val="28"/>
+          <w:szCs w:val="28"/>
+          <w:lang w:val="en-US"/>
+        </w:rPr>
+        <w:t>yung</w:t>
+      </w:r>
+      <w:proofErr w:type="spellEnd"/>
+      <w:r>
+        <w:rPr>
+          <w:sz w:val="28"/>
+          <w:szCs w:val="28"/>
+          <w:lang w:val="en-US"/>
+        </w:rPr>
+        <w:t xml:space="preserve"> talents."</w:t>
+      </w:r>
+    </w:p>
+    <w:p>
+      <w:pPr>
+        <w:rPr>
+          <w:sz w:val="28"/>
+          <w:szCs w:val="28"/>
+          <w:lang w:val="en-US"/>
+        </w:rPr>
+      </w:pPr>
+    </w:p>
+    <w:p>
+      <w:pPr>
+        <w:rPr>
+          <w:sz w:val="28"/>
+          <w:szCs w:val="28"/>
+          <w:lang w:val="en-US"/>
+        </w:rPr>
+      </w:pPr>
+      <w:r>
+        <w:rPr>
+          <w:sz w:val="28"/>
+          <w:szCs w:val="28"/>
+          <w:lang w:val="en-US"/>
+        </w:rPr>
+        <w:t>2. **Sentence Structure and Clarity:**</w:t>
+      </w:r>
+    </w:p>
+    <w:p>
+      <w:pPr>
+        <w:rPr>
+          <w:sz w:val="28"/>
+          <w:szCs w:val="28"/>
+          <w:lang w:val="en-US"/>
+        </w:rPr>
+      </w:pPr>
+      <w:r>
+        <w:rPr>
+          <w:sz w:val="28"/>
+          <w:szCs w:val="28"/>
+          <w:lang w:val="en-US"/>
+        </w:rPr>
+        <w:t xml:space="preserve">   - "Real industries" might be more clear as "actual industries."</w:t>
+      </w:r>
+    </w:p>
+    <w:p>
+      <w:pPr>
+        <w:rPr>
+          <w:sz w:val="28"/>
+          <w:szCs w:val="28"/>
+          <w:lang w:val="en-US"/>
+        </w:rPr>
+      </w:pPr>
+      <w:r>
+        <w:rPr>
+          <w:sz w:val="28"/>
+          <w:szCs w:val="28"/>
+          <w:lang w:val="en-US"/>
+        </w:rPr>
+        <w:t xml:space="preserve">   - Instead of "removed the geographical obstacle in the medicine field," you could say "eliminated geographical barriers in the field of medicine."</w:t>
+      </w:r>
+    </w:p>
+    <w:p>
+      <w:pPr>
+        <w:rPr>
+          <w:sz w:val="28"/>
+          <w:szCs w:val="28"/>
+          <w:lang w:val="en-US"/>
+        </w:rPr>
+      </w:pPr>
+      <w:r>
+        <w:rPr>
+          <w:sz w:val="28"/>
+          <w:szCs w:val="28"/>
+          <w:lang w:val="en-US"/>
+        </w:rPr>
+        <w:t xml:space="preserve">   - "Not initially destined for an entrepreneurial career," sounds more natural than "Not initially being destined to an entrepreneurial career."</w:t>
+      </w:r>
+    </w:p>
+    <w:p>
+      <w:pPr>
+        <w:rPr>
+          <w:sz w:val="28"/>
+          <w:szCs w:val="28"/>
+          <w:lang w:val="en-US"/>
+        </w:rPr>
+      </w:pPr>
+      <w:r>
+        <w:rPr>
+          <w:sz w:val="28"/>
+          <w:szCs w:val="28"/>
+          <w:lang w:val="en-US"/>
+        </w:rPr>
+        <w:t xml:space="preserve">   - Instead of "he took one year for the development," you can say "he spent a year developing."</w:t>
+      </w:r>
+    </w:p>
+    <w:p>
+      <w:pPr>
+        <w:rPr>
+          <w:sz w:val="28"/>
+          <w:szCs w:val="28"/>
+          <w:lang w:val="en-US"/>
+        </w:rPr>
+      </w:pPr>
+      <w:r>
+        <w:rPr>
+          <w:sz w:val="28"/>
+          <w:szCs w:val="28"/>
+          <w:lang w:val="en-US"/>
+        </w:rPr>
+        <w:t xml:space="preserve">   - "This captivating story of a young African entrepreneur determined to solve major problems through innovation attests to the power of perseverance and ingenuity."</w:t>
+      </w:r>
+    </w:p>
+    <w:p>
+      <w:pPr>
+        <w:rPr>
+          <w:sz w:val="28"/>
+          <w:szCs w:val="28"/>
+          <w:lang w:val="en-US"/>
+        </w:rPr>
+      </w:pPr>
+      <w:r>
+        <w:rPr>
+          <w:sz w:val="28"/>
+          <w:szCs w:val="28"/>
+          <w:lang w:val="en-US"/>
+        </w:rPr>
+        <w:t xml:space="preserve">   - Consider rephrasing "Arthur continues to inspire numerous other young talents in Africa and beyond" for smoother flow.</w:t>
+      </w:r>
+    </w:p>
+    <w:p>
+      <w:pPr>
+        <w:rPr>
+          <w:sz w:val="28"/>
+          <w:szCs w:val="28"/>
+          <w:lang w:val="en-US"/>
+        </w:rPr>
+      </w:pPr>
+    </w:p>
+    <w:p>
+      <w:pPr>
+        <w:rPr>
+          <w:sz w:val="28"/>
+          <w:szCs w:val="28"/>
+          <w:lang w:val="en-US"/>
+        </w:rPr>
+      </w:pPr>
+      <w:r>
+        <w:rPr>
+          <w:sz w:val="28"/>
+          <w:szCs w:val="28"/>
+          <w:lang w:val="en-US"/>
+        </w:rPr>
+        <w:t>3. **Consistency:**</w:t>
+      </w:r>
+    </w:p>
+    <w:p>
+      <w:pPr>
+        <w:rPr>
+          <w:sz w:val="28"/>
+          <w:szCs w:val="28"/>
+          <w:lang w:val="en-US"/>
+        </w:rPr>
+      </w:pPr>
+      <w:r>
+        <w:rPr>
+          <w:sz w:val="28"/>
+          <w:szCs w:val="28"/>
+          <w:lang w:val="en-US"/>
+        </w:rPr>
+        <w:t xml:space="preserve">   - Ensure consistency in tenses and sentence structures throughout the text. For example, in one part of your translation, you used past tense ("Arthur founded") and in another part, you used present tense ("Arthur continues"). Stick to one tense for consistency unless there's a specific reason to switch.</w:t>
+      </w:r>
+    </w:p>
+    <w:p>
+      <w:pPr>
+        <w:rPr>
+          <w:sz w:val="28"/>
+          <w:szCs w:val="28"/>
+          <w:lang w:val="en-US"/>
+        </w:rPr>
+      </w:pPr>
+    </w:p>
+    <w:p>
+      <w:pPr>
+        <w:rPr>
+          <w:sz w:val="28"/>
+          <w:szCs w:val="28"/>
+          <w:lang w:val="en-US"/>
+        </w:rPr>
+      </w:pPr>
+      <w:r>
+        <w:rPr>
+          <w:sz w:val="28"/>
+          <w:szCs w:val="28"/>
+          <w:lang w:val="en-US"/>
+        </w:rPr>
+        <w:t>4. **Clarity and Conciseness:**</w:t>
+      </w:r>
+    </w:p>
+    <w:p>
+      <w:pPr>
+        <w:rPr>
+          <w:sz w:val="28"/>
+          <w:szCs w:val="28"/>
+          <w:lang w:val="en-US"/>
+        </w:rPr>
+      </w:pPr>
+      <w:r>
+        <w:rPr>
+          <w:sz w:val="28"/>
+          <w:szCs w:val="28"/>
+          <w:lang w:val="en-US"/>
+        </w:rPr>
+        <w:lastRenderedPageBreak/>
+        <w:t xml:space="preserve">   - Keep sentences concise and clear. For instance, instead of saying "the necessary help coming from his mother, a nurse," you can simply say "the necessary support from his mother, a nurse."</w:t>
+      </w:r>
+    </w:p>
+    <w:p>
+      <w:pPr>
+        <w:rPr>
+          <w:sz w:val="28"/>
+          <w:szCs w:val="28"/>
+          <w:lang w:val="en-US"/>
+        </w:rPr>
+      </w:pPr>
+    </w:p>
+    <w:p>
+      <w:pPr>
+        <w:rPr>
+          <w:sz w:val="28"/>
+          <w:szCs w:val="28"/>
+          <w:lang w:val="en-US"/>
+        </w:rPr>
+      </w:pPr>
+      <w:r>
+        <w:rPr>
+          <w:sz w:val="28"/>
+          <w:szCs w:val="28"/>
+          <w:lang w:val="en-US"/>
+        </w:rPr>
+        <w:t>5. **Vocabulary:**</w:t>
+      </w:r>
+    </w:p>
+    <w:p>
+      <w:pPr>
+        <w:rPr>
+          <w:sz w:val="28"/>
+          <w:szCs w:val="28"/>
+          <w:lang w:val="en-US"/>
+        </w:rPr>
+      </w:pPr>
+      <w:r>
+        <w:rPr>
+          <w:sz w:val="28"/>
+          <w:szCs w:val="28"/>
+          <w:lang w:val="en-US"/>
+        </w:rPr>
+        <w:t xml:space="preserve">   - Use a variety of vocabulary to avoid repetition. For example, you used "innovation" multiple times; consider using synonyms like "creativity" or "inventiveness" for a richer language experience.</w:t>
+      </w:r>
+    </w:p>
+    <w:p>
+      <w:pPr>
+        <w:rPr>
+          <w:sz w:val="28"/>
+          <w:szCs w:val="28"/>
+          <w:lang w:val="en-US"/>
+        </w:rPr>
+      </w:pPr>
+    </w:p>
+    <w:p>
+      <w:pPr>
+        <w:rPr>
+          <w:sz w:val="28"/>
+          <w:szCs w:val="28"/>
+          <w:lang w:val="en-US"/>
+        </w:rPr>
+      </w:pPr>
+      <w:r>
+        <w:rPr>
+          <w:sz w:val="28"/>
+          <w:szCs w:val="28"/>
+          <w:lang w:val="en-US"/>
+        </w:rPr>
+        <w:t>6. **Proofreading:**</w:t>
+      </w:r>
+    </w:p>
+    <w:p>
+      <w:pPr>
+        <w:rPr>
+          <w:sz w:val="28"/>
+          <w:szCs w:val="28"/>
+          <w:lang w:val="en-US"/>
+        </w:rPr>
+      </w:pPr>
+      <w:r>
+        <w:rPr>
+          <w:sz w:val="28"/>
+          <w:szCs w:val="28"/>
+          <w:lang w:val="en-US"/>
+        </w:rPr>
+        <w:t xml:space="preserve">   - Always proofread your translation to catch any typos or grammatical errors. Reading the text aloud can also help you identify awkward phrasings or unclear sentences</w:t>
       </w:r>
     </w:p>
     <w:sectPr>
@@ -792,6 +2634,7 @@
   <w:style w:type="paragraph" w:default="1" w:styleId="Normal">
     <w:name w:val="Normal"/>
     <w:qFormat/>
+    <w:rsid w:val="008A37FE"/>
   </w:style>
   <w:style w:type="paragraph" w:styleId="Titre1">
     <w:name w:val="heading 1"/>
@@ -817,6 +2660,7 @@
   <w:style w:type="character" w:default="1" w:styleId="Policepardfaut">
     <w:name w:val="Default Paragraph Font"/>
     <w:uiPriority w:val="1"/>
+    <w:semiHidden/>
     <w:unhideWhenUsed/>
   </w:style>
   <w:style w:type="table" w:default="1" w:styleId="TableauNormal">
